--- a/CO-2 LAB RECORD.docx
+++ b/CO-2 LAB RECORD.docx
@@ -49,6 +49,85 @@
         </w:rPr>
         <w:t>PGM 1</w:t>
       </w:r>
+    </w:p>
+    <w:p>
+      <w:pPr>
+        <w:pStyle w:val="ListParagraph"/>
+        <w:spacing w:before="186"/>
+        <w:ind w:left="630"/>
+        <w:rPr>
+          <w:rFonts w:ascii="Times New Roman" w:hAnsi="Times New Roman" w:cs="Times New Roman"/>
+          <w:b/>
+          <w:sz w:val="28"/>
+        </w:rPr>
+      </w:pPr>
+    </w:p>
+    <w:p>
+      <w:pPr>
+        <w:pStyle w:val="ListParagraph"/>
+        <w:spacing w:before="186"/>
+        <w:ind w:left="630"/>
+        <w:rPr>
+          <w:rFonts w:ascii="Times New Roman" w:hAnsi="Times New Roman" w:cs="Times New Roman"/>
+          <w:b/>
+          <w:sz w:val="28"/>
+        </w:rPr>
+      </w:pPr>
+      <w:r>
+        <w:rPr>
+          <w:rFonts w:ascii="Times New Roman" w:hAnsi="Times New Roman" w:cs="Times New Roman"/>
+          <w:b/>
+          <w:sz w:val="28"/>
+        </w:rPr>
+        <w:t>Program to find the factorial of a number</w:t>
+      </w:r>
+    </w:p>
+    <w:p>
+      <w:pPr>
+        <w:pStyle w:val="ListParagraph"/>
+        <w:spacing w:before="186"/>
+        <w:ind w:left="630"/>
+        <w:rPr>
+          <w:rFonts w:ascii="Times New Roman" w:hAnsi="Times New Roman" w:cs="Times New Roman"/>
+          <w:b/>
+          <w:sz w:val="28"/>
+        </w:rPr>
+      </w:pPr>
+    </w:p>
+    <w:p>
+      <w:pPr>
+        <w:pStyle w:val="ListParagraph"/>
+        <w:spacing w:before="184" w:after="0" w:line="240" w:lineRule="auto"/>
+        <w:ind w:left="630"/>
+        <w:rPr>
+          <w:rFonts w:ascii="Times New Roman" w:hAnsi="Times New Roman" w:cs="Times New Roman"/>
+          <w:b/>
+          <w:sz w:val="24"/>
+          <w:szCs w:val="24"/>
+        </w:rPr>
+      </w:pPr>
+      <w:proofErr w:type="gramStart"/>
+      <w:r>
+        <w:rPr>
+          <w:rFonts w:ascii="Times New Roman" w:hAnsi="Times New Roman" w:cs="Times New Roman"/>
+          <w:b/>
+          <w:sz w:val="24"/>
+          <w:szCs w:val="24"/>
+        </w:rPr>
+        <w:t>INPUT :</w:t>
+      </w:r>
+      <w:proofErr w:type="gramEnd"/>
+    </w:p>
+    <w:p>
+      <w:pPr>
+        <w:pStyle w:val="ListParagraph"/>
+        <w:rPr>
+          <w:b/>
+          <w:sz w:val="28"/>
+          <w:szCs w:val="28"/>
+          <w:u w:val="single"/>
+        </w:rPr>
+      </w:pPr>
     </w:p>
     <w:p>
       <w:pPr>
@@ -230,6 +309,75 @@
     </w:p>
     <w:p>
       <w:pPr>
+        <w:spacing w:before="187"/>
+        <w:rPr>
+          <w:rFonts w:ascii="Times New Roman" w:hAnsi="Times New Roman" w:cs="Times New Roman"/>
+          <w:b/>
+          <w:sz w:val="28"/>
+        </w:rPr>
+      </w:pPr>
+      <w:r>
+        <w:rPr>
+          <w:rFonts w:ascii="Times New Roman" w:hAnsi="Times New Roman" w:cs="Times New Roman"/>
+          <w:b/>
+          <w:sz w:val="28"/>
+          <w:szCs w:val="28"/>
+        </w:rPr>
+        <w:t xml:space="preserve">  </w:t>
+      </w:r>
+      <w:r>
+        <w:rPr>
+          <w:rFonts w:ascii="Times New Roman" w:hAnsi="Times New Roman" w:cs="Times New Roman"/>
+          <w:b/>
+          <w:sz w:val="28"/>
+        </w:rPr>
+        <w:t>Generate Fibonacci series of N terms</w:t>
+      </w:r>
+    </w:p>
+    <w:p>
+      <w:pPr>
+        <w:spacing w:before="187"/>
+        <w:rPr>
+          <w:rFonts w:ascii="Times New Roman" w:hAnsi="Times New Roman" w:cs="Times New Roman"/>
+          <w:b/>
+          <w:sz w:val="28"/>
+        </w:rPr>
+      </w:pPr>
+    </w:p>
+    <w:p>
+      <w:pPr>
+        <w:spacing w:before="184" w:after="0" w:line="240" w:lineRule="auto"/>
+        <w:rPr>
+          <w:rFonts w:ascii="Times New Roman" w:hAnsi="Times New Roman" w:cs="Times New Roman"/>
+          <w:b/>
+          <w:sz w:val="24"/>
+          <w:szCs w:val="24"/>
+        </w:rPr>
+      </w:pPr>
+      <w:proofErr w:type="gramStart"/>
+      <w:r>
+        <w:rPr>
+          <w:rFonts w:ascii="Times New Roman" w:hAnsi="Times New Roman" w:cs="Times New Roman"/>
+          <w:b/>
+          <w:sz w:val="24"/>
+          <w:szCs w:val="24"/>
+        </w:rPr>
+        <w:t>INPUT :</w:t>
+      </w:r>
+      <w:proofErr w:type="gramEnd"/>
+    </w:p>
+    <w:p>
+      <w:pPr>
+        <w:pStyle w:val="ListParagraph"/>
+      </w:pPr>
+    </w:p>
+    <w:p>
+      <w:pPr>
+        <w:pStyle w:val="ListParagraph"/>
+      </w:pPr>
+    </w:p>
+    <w:p>
+      <w:pPr>
         <w:pStyle w:val="ListParagraph"/>
       </w:pPr>
       <w:r>
@@ -520,6 +668,64 @@
     </w:p>
     <w:p>
       <w:pPr>
+        <w:spacing w:before="184"/>
+        <w:rPr>
+          <w:b/>
+          <w:sz w:val="28"/>
+        </w:rPr>
+      </w:pPr>
+      <w:r>
+        <w:rPr>
+          <w:b/>
+          <w:sz w:val="28"/>
+        </w:rPr>
+        <w:t>Find the sum of all items in a list</w:t>
+      </w:r>
+    </w:p>
+    <w:p>
+      <w:pPr>
+        <w:spacing w:before="184"/>
+        <w:ind w:left="140"/>
+        <w:rPr>
+          <w:rFonts w:ascii="Times New Roman" w:hAnsi="Times New Roman" w:cs="Times New Roman"/>
+          <w:b/>
+          <w:sz w:val="24"/>
+          <w:szCs w:val="24"/>
+        </w:rPr>
+      </w:pPr>
+    </w:p>
+    <w:p>
+      <w:pPr>
+        <w:spacing w:before="184"/>
+        <w:rPr>
+          <w:b/>
+          <w:sz w:val="28"/>
+        </w:rPr>
+      </w:pPr>
+      <w:proofErr w:type="gramStart"/>
+      <w:r>
+        <w:rPr>
+          <w:rFonts w:ascii="Times New Roman" w:hAnsi="Times New Roman" w:cs="Times New Roman"/>
+          <w:b/>
+          <w:sz w:val="24"/>
+          <w:szCs w:val="24"/>
+        </w:rPr>
+        <w:t>INPUT :</w:t>
+      </w:r>
+      <w:proofErr w:type="gramEnd"/>
+    </w:p>
+    <w:p>
+      <w:pPr>
+        <w:pStyle w:val="ListParagraph"/>
+      </w:pPr>
+    </w:p>
+    <w:p>
+      <w:pPr>
+        <w:pStyle w:val="ListParagraph"/>
+      </w:pPr>
+    </w:p>
+    <w:p>
+      <w:pPr>
         <w:pStyle w:val="ListParagraph"/>
       </w:pPr>
       <w:r>
@@ -646,6 +852,61 @@
     </w:p>
     <w:p>
       <w:pPr>
+        <w:spacing w:before="185"/>
+        <w:rPr>
+          <w:rFonts w:ascii="Times New Roman" w:hAnsi="Times New Roman" w:cs="Times New Roman"/>
+          <w:b/>
+          <w:sz w:val="28"/>
+        </w:rPr>
+      </w:pPr>
+      <w:r>
+        <w:rPr>
+          <w:rFonts w:ascii="Times New Roman" w:hAnsi="Times New Roman" w:cs="Times New Roman"/>
+          <w:b/>
+          <w:sz w:val="28"/>
+        </w:rPr>
+        <w:t>Generate a list of four digit numbers in a given range with all their digits even and the number is a perfect square.</w:t>
+      </w:r>
+    </w:p>
+    <w:p>
+      <w:pPr>
+        <w:rPr>
+          <w:rFonts w:ascii="Times New Roman" w:hAnsi="Times New Roman" w:cs="Times New Roman"/>
+          <w:b/>
+          <w:sz w:val="28"/>
+          <w:szCs w:val="28"/>
+        </w:rPr>
+      </w:pPr>
+    </w:p>
+    <w:p>
+      <w:pPr>
+        <w:spacing w:before="184"/>
+        <w:rPr>
+          <w:rFonts w:ascii="Times New Roman" w:hAnsi="Times New Roman" w:cs="Times New Roman"/>
+          <w:b/>
+          <w:sz w:val="24"/>
+          <w:szCs w:val="24"/>
+        </w:rPr>
+      </w:pPr>
+      <w:proofErr w:type="gramStart"/>
+      <w:r>
+        <w:rPr>
+          <w:rFonts w:ascii="Times New Roman" w:hAnsi="Times New Roman" w:cs="Times New Roman"/>
+          <w:b/>
+          <w:sz w:val="24"/>
+          <w:szCs w:val="24"/>
+        </w:rPr>
+        <w:t>INPUT :</w:t>
+      </w:r>
+      <w:proofErr w:type="gramEnd"/>
+    </w:p>
+    <w:p>
+      <w:pPr>
+        <w:ind w:left="360"/>
+      </w:pPr>
+    </w:p>
+    <w:p>
+      <w:pPr>
         <w:ind w:left="360"/>
       </w:pPr>
       <w:proofErr w:type="gramStart"/>
@@ -728,7 +989,6 @@
           <w:b/>
           <w:u w:val="single"/>
         </w:rPr>
-        <w:lastRenderedPageBreak/>
         <w:t>OUT PUT</w:t>
       </w:r>
     </w:p>
@@ -819,6 +1079,68 @@
         <w:pStyle w:val="ListParagraph"/>
         <w:ind w:left="630"/>
       </w:pPr>
+    </w:p>
+    <w:p>
+      <w:pPr>
+        <w:spacing w:before="187"/>
+        <w:rPr>
+          <w:rFonts w:ascii="Times New Roman" w:hAnsi="Times New Roman" w:cs="Times New Roman"/>
+          <w:b/>
+          <w:sz w:val="28"/>
+        </w:rPr>
+      </w:pPr>
+      <w:r>
+        <w:rPr>
+          <w:rFonts w:ascii="Times New Roman" w:hAnsi="Times New Roman" w:cs="Times New Roman"/>
+          <w:b/>
+          <w:sz w:val="28"/>
+        </w:rPr>
+        <w:t>Display the given pyramid with step number accepted from user.</w:t>
+      </w:r>
+    </w:p>
+    <w:p>
+      <w:pPr>
+        <w:spacing w:before="184"/>
+        <w:rPr>
+          <w:rFonts w:ascii="Times New Roman" w:hAnsi="Times New Roman" w:cs="Times New Roman"/>
+          <w:b/>
+          <w:sz w:val="28"/>
+          <w:szCs w:val="28"/>
+        </w:rPr>
+      </w:pPr>
+    </w:p>
+    <w:p>
+      <w:pPr>
+        <w:spacing w:before="184"/>
+        <w:rPr>
+          <w:rFonts w:ascii="Times New Roman" w:hAnsi="Times New Roman" w:cs="Times New Roman"/>
+          <w:sz w:val="24"/>
+          <w:szCs w:val="24"/>
+        </w:rPr>
+      </w:pPr>
+      <w:proofErr w:type="gramStart"/>
+      <w:r>
+        <w:rPr>
+          <w:rFonts w:ascii="Times New Roman" w:hAnsi="Times New Roman" w:cs="Times New Roman"/>
+          <w:b/>
+          <w:sz w:val="24"/>
+          <w:szCs w:val="24"/>
+        </w:rPr>
+        <w:t>INPUT :</w:t>
+      </w:r>
+      <w:proofErr w:type="gramEnd"/>
+    </w:p>
+    <w:p>
+      <w:pPr>
+        <w:pStyle w:val="ListParagraph"/>
+        <w:ind w:left="630"/>
+      </w:pPr>
+    </w:p>
+    <w:p>
+      <w:pPr>
+        <w:pStyle w:val="ListParagraph"/>
+        <w:ind w:left="630"/>
+      </w:pPr>
       <w:proofErr w:type="gramStart"/>
       <w:r>
         <w:t>rows=</w:t>
@@ -962,7 +1284,529 @@
           <w:numId w:val="1"/>
         </w:numPr>
       </w:pPr>
-    </w:p>
+      <w:r>
+        <w:t>PGM 6</w:t>
+      </w:r>
+    </w:p>
+    <w:p>
+      <w:pPr>
+        <w:pStyle w:val="ListParagraph"/>
+        <w:ind w:left="630"/>
+      </w:pPr>
+    </w:p>
+    <w:p>
+      <w:pPr>
+        <w:spacing w:before="187"/>
+        <w:rPr>
+          <w:rFonts w:ascii="Times New Roman" w:hAnsi="Times New Roman" w:cs="Times New Roman"/>
+          <w:b/>
+          <w:sz w:val="28"/>
+        </w:rPr>
+      </w:pPr>
+      <w:r>
+        <w:rPr>
+          <w:rFonts w:ascii="Times New Roman" w:hAnsi="Times New Roman" w:cs="Times New Roman"/>
+          <w:b/>
+          <w:sz w:val="28"/>
+        </w:rPr>
+        <w:t>Count the number of characters (character frequency) in a string.</w:t>
+      </w:r>
+    </w:p>
+    <w:p>
+      <w:pPr>
+        <w:spacing w:before="184"/>
+        <w:rPr>
+          <w:rFonts w:ascii="Times New Roman" w:hAnsi="Times New Roman" w:cs="Times New Roman"/>
+          <w:b/>
+          <w:sz w:val="24"/>
+          <w:szCs w:val="24"/>
+        </w:rPr>
+      </w:pPr>
+      <w:proofErr w:type="gramStart"/>
+      <w:r>
+        <w:rPr>
+          <w:rFonts w:ascii="Times New Roman" w:hAnsi="Times New Roman" w:cs="Times New Roman"/>
+          <w:b/>
+          <w:sz w:val="24"/>
+          <w:szCs w:val="24"/>
+        </w:rPr>
+        <w:t>INPUT :</w:t>
+      </w:r>
+      <w:proofErr w:type="gramEnd"/>
+    </w:p>
+    <w:p>
+      <w:pPr>
+        <w:spacing w:before="184"/>
+        <w:rPr>
+          <w:rFonts w:ascii="Times New Roman" w:hAnsi="Times New Roman" w:cs="Times New Roman"/>
+          <w:sz w:val="24"/>
+          <w:szCs w:val="24"/>
+        </w:rPr>
+      </w:pPr>
+      <w:proofErr w:type="spellStart"/>
+      <w:r>
+        <w:rPr>
+          <w:rFonts w:ascii="Times New Roman" w:hAnsi="Times New Roman" w:cs="Times New Roman"/>
+          <w:sz w:val="24"/>
+          <w:szCs w:val="24"/>
+        </w:rPr>
+        <w:t>test_str</w:t>
+      </w:r>
+      <w:proofErr w:type="spellEnd"/>
+      <w:r>
+        <w:rPr>
+          <w:rFonts w:ascii="Times New Roman" w:hAnsi="Times New Roman" w:cs="Times New Roman"/>
+          <w:sz w:val="24"/>
+          <w:szCs w:val="24"/>
+        </w:rPr>
+        <w:t>=</w:t>
+      </w:r>
+      <w:proofErr w:type="spellStart"/>
+      <w:proofErr w:type="gramStart"/>
+      <w:r>
+        <w:rPr>
+          <w:rFonts w:ascii="Times New Roman" w:hAnsi="Times New Roman" w:cs="Times New Roman"/>
+          <w:sz w:val="24"/>
+          <w:szCs w:val="24"/>
+        </w:rPr>
+        <w:t>str</w:t>
+      </w:r>
+      <w:proofErr w:type="spellEnd"/>
+      <w:r>
+        <w:rPr>
+          <w:rFonts w:ascii="Times New Roman" w:hAnsi="Times New Roman" w:cs="Times New Roman"/>
+          <w:sz w:val="24"/>
+          <w:szCs w:val="24"/>
+        </w:rPr>
+        <w:t>(</w:t>
+      </w:r>
+      <w:proofErr w:type="gramEnd"/>
+      <w:r>
+        <w:rPr>
+          <w:rFonts w:ascii="Times New Roman" w:hAnsi="Times New Roman" w:cs="Times New Roman"/>
+          <w:sz w:val="24"/>
+          <w:szCs w:val="24"/>
+        </w:rPr>
+        <w:t>input("Enter the string : "))</w:t>
+      </w:r>
+    </w:p>
+    <w:p>
+      <w:pPr>
+        <w:spacing w:before="184"/>
+        <w:rPr>
+          <w:rFonts w:ascii="Times New Roman" w:hAnsi="Times New Roman" w:cs="Times New Roman"/>
+          <w:sz w:val="24"/>
+          <w:szCs w:val="24"/>
+        </w:rPr>
+      </w:pPr>
+      <w:proofErr w:type="spellStart"/>
+      <w:proofErr w:type="gramStart"/>
+      <w:r>
+        <w:rPr>
+          <w:rFonts w:ascii="Times New Roman" w:hAnsi="Times New Roman" w:cs="Times New Roman"/>
+          <w:sz w:val="24"/>
+          <w:szCs w:val="24"/>
+        </w:rPr>
+        <w:t>freq</w:t>
+      </w:r>
+      <w:proofErr w:type="spellEnd"/>
+      <w:proofErr w:type="gramEnd"/>
+      <w:r>
+        <w:rPr>
+          <w:rFonts w:ascii="Times New Roman" w:hAnsi="Times New Roman" w:cs="Times New Roman"/>
+          <w:sz w:val="24"/>
+          <w:szCs w:val="24"/>
+        </w:rPr>
+        <w:t xml:space="preserve"> = {}</w:t>
+      </w:r>
+    </w:p>
+    <w:p>
+      <w:pPr>
+        <w:spacing w:before="184"/>
+        <w:rPr>
+          <w:rFonts w:ascii="Times New Roman" w:hAnsi="Times New Roman" w:cs="Times New Roman"/>
+          <w:sz w:val="24"/>
+          <w:szCs w:val="24"/>
+        </w:rPr>
+      </w:pPr>
+      <w:proofErr w:type="gramStart"/>
+      <w:r>
+        <w:rPr>
+          <w:rFonts w:ascii="Times New Roman" w:hAnsi="Times New Roman" w:cs="Times New Roman"/>
+          <w:sz w:val="24"/>
+          <w:szCs w:val="24"/>
+        </w:rPr>
+        <w:t>for</w:t>
+      </w:r>
+      <w:proofErr w:type="gramEnd"/>
+      <w:r>
+        <w:rPr>
+          <w:rFonts w:ascii="Times New Roman" w:hAnsi="Times New Roman" w:cs="Times New Roman"/>
+          <w:sz w:val="24"/>
+          <w:szCs w:val="24"/>
+        </w:rPr>
+        <w:t xml:space="preserve"> i in </w:t>
+      </w:r>
+      <w:proofErr w:type="spellStart"/>
+      <w:r>
+        <w:rPr>
+          <w:rFonts w:ascii="Times New Roman" w:hAnsi="Times New Roman" w:cs="Times New Roman"/>
+          <w:sz w:val="24"/>
+          <w:szCs w:val="24"/>
+        </w:rPr>
+        <w:t>test_str</w:t>
+      </w:r>
+      <w:proofErr w:type="spellEnd"/>
+      <w:r>
+        <w:rPr>
+          <w:rFonts w:ascii="Times New Roman" w:hAnsi="Times New Roman" w:cs="Times New Roman"/>
+          <w:sz w:val="24"/>
+          <w:szCs w:val="24"/>
+        </w:rPr>
+        <w:t>:</w:t>
+      </w:r>
+    </w:p>
+    <w:p>
+      <w:pPr>
+        <w:spacing w:before="184"/>
+        <w:rPr>
+          <w:rFonts w:ascii="Times New Roman" w:hAnsi="Times New Roman" w:cs="Times New Roman"/>
+          <w:sz w:val="24"/>
+          <w:szCs w:val="24"/>
+        </w:rPr>
+      </w:pPr>
+      <w:r>
+        <w:rPr>
+          <w:rFonts w:ascii="Times New Roman" w:hAnsi="Times New Roman" w:cs="Times New Roman"/>
+          <w:sz w:val="24"/>
+          <w:szCs w:val="24"/>
+        </w:rPr>
+        <w:t xml:space="preserve">    </w:t>
+      </w:r>
+      <w:proofErr w:type="gramStart"/>
+      <w:r>
+        <w:rPr>
+          <w:rFonts w:ascii="Times New Roman" w:hAnsi="Times New Roman" w:cs="Times New Roman"/>
+          <w:sz w:val="24"/>
+          <w:szCs w:val="24"/>
+        </w:rPr>
+        <w:t>if</w:t>
+      </w:r>
+      <w:proofErr w:type="gramEnd"/>
+      <w:r>
+        <w:rPr>
+          <w:rFonts w:ascii="Times New Roman" w:hAnsi="Times New Roman" w:cs="Times New Roman"/>
+          <w:sz w:val="24"/>
+          <w:szCs w:val="24"/>
+        </w:rPr>
+        <w:t xml:space="preserve"> i in </w:t>
+      </w:r>
+      <w:proofErr w:type="spellStart"/>
+      <w:r>
+        <w:rPr>
+          <w:rFonts w:ascii="Times New Roman" w:hAnsi="Times New Roman" w:cs="Times New Roman"/>
+          <w:sz w:val="24"/>
+          <w:szCs w:val="24"/>
+        </w:rPr>
+        <w:t>freq</w:t>
+      </w:r>
+      <w:proofErr w:type="spellEnd"/>
+      <w:r>
+        <w:rPr>
+          <w:rFonts w:ascii="Times New Roman" w:hAnsi="Times New Roman" w:cs="Times New Roman"/>
+          <w:sz w:val="24"/>
+          <w:szCs w:val="24"/>
+        </w:rPr>
+        <w:t>:</w:t>
+      </w:r>
+    </w:p>
+    <w:p>
+      <w:pPr>
+        <w:spacing w:before="184"/>
+        <w:rPr>
+          <w:rFonts w:ascii="Times New Roman" w:hAnsi="Times New Roman" w:cs="Times New Roman"/>
+          <w:sz w:val="24"/>
+          <w:szCs w:val="24"/>
+        </w:rPr>
+      </w:pPr>
+      <w:r>
+        <w:rPr>
+          <w:rFonts w:ascii="Times New Roman" w:hAnsi="Times New Roman" w:cs="Times New Roman"/>
+          <w:sz w:val="24"/>
+          <w:szCs w:val="24"/>
+        </w:rPr>
+        <w:t xml:space="preserve">        </w:t>
+      </w:r>
+      <w:proofErr w:type="spellStart"/>
+      <w:proofErr w:type="gramStart"/>
+      <w:r>
+        <w:rPr>
+          <w:rFonts w:ascii="Times New Roman" w:hAnsi="Times New Roman" w:cs="Times New Roman"/>
+          <w:sz w:val="24"/>
+          <w:szCs w:val="24"/>
+        </w:rPr>
+        <w:t>freq</w:t>
+      </w:r>
+      <w:proofErr w:type="spellEnd"/>
+      <w:r>
+        <w:rPr>
+          <w:rFonts w:ascii="Times New Roman" w:hAnsi="Times New Roman" w:cs="Times New Roman"/>
+          <w:sz w:val="24"/>
+          <w:szCs w:val="24"/>
+        </w:rPr>
+        <w:t>[</w:t>
+      </w:r>
+      <w:proofErr w:type="gramEnd"/>
+      <w:r>
+        <w:rPr>
+          <w:rFonts w:ascii="Times New Roman" w:hAnsi="Times New Roman" w:cs="Times New Roman"/>
+          <w:sz w:val="24"/>
+          <w:szCs w:val="24"/>
+        </w:rPr>
+        <w:t>i] += 1</w:t>
+      </w:r>
+    </w:p>
+    <w:p>
+      <w:pPr>
+        <w:spacing w:before="184"/>
+        <w:rPr>
+          <w:rFonts w:ascii="Times New Roman" w:hAnsi="Times New Roman" w:cs="Times New Roman"/>
+          <w:sz w:val="24"/>
+          <w:szCs w:val="24"/>
+        </w:rPr>
+      </w:pPr>
+      <w:r>
+        <w:rPr>
+          <w:rFonts w:ascii="Times New Roman" w:hAnsi="Times New Roman" w:cs="Times New Roman"/>
+          <w:sz w:val="24"/>
+          <w:szCs w:val="24"/>
+        </w:rPr>
+        <w:t xml:space="preserve">    </w:t>
+      </w:r>
+      <w:proofErr w:type="gramStart"/>
+      <w:r>
+        <w:rPr>
+          <w:rFonts w:ascii="Times New Roman" w:hAnsi="Times New Roman" w:cs="Times New Roman"/>
+          <w:sz w:val="24"/>
+          <w:szCs w:val="24"/>
+        </w:rPr>
+        <w:t>else</w:t>
+      </w:r>
+      <w:proofErr w:type="gramEnd"/>
+      <w:r>
+        <w:rPr>
+          <w:rFonts w:ascii="Times New Roman" w:hAnsi="Times New Roman" w:cs="Times New Roman"/>
+          <w:sz w:val="24"/>
+          <w:szCs w:val="24"/>
+        </w:rPr>
+        <w:t>:</w:t>
+      </w:r>
+    </w:p>
+    <w:p>
+      <w:pPr>
+        <w:spacing w:before="184"/>
+        <w:rPr>
+          <w:rFonts w:ascii="Times New Roman" w:hAnsi="Times New Roman" w:cs="Times New Roman"/>
+          <w:sz w:val="24"/>
+          <w:szCs w:val="24"/>
+        </w:rPr>
+      </w:pPr>
+      <w:r>
+        <w:rPr>
+          <w:rFonts w:ascii="Times New Roman" w:hAnsi="Times New Roman" w:cs="Times New Roman"/>
+          <w:sz w:val="24"/>
+          <w:szCs w:val="24"/>
+        </w:rPr>
+        <w:t xml:space="preserve">        </w:t>
+      </w:r>
+      <w:proofErr w:type="spellStart"/>
+      <w:proofErr w:type="gramStart"/>
+      <w:r>
+        <w:rPr>
+          <w:rFonts w:ascii="Times New Roman" w:hAnsi="Times New Roman" w:cs="Times New Roman"/>
+          <w:sz w:val="24"/>
+          <w:szCs w:val="24"/>
+        </w:rPr>
+        <w:t>freq</w:t>
+      </w:r>
+      <w:proofErr w:type="spellEnd"/>
+      <w:r>
+        <w:rPr>
+          <w:rFonts w:ascii="Times New Roman" w:hAnsi="Times New Roman" w:cs="Times New Roman"/>
+          <w:sz w:val="24"/>
+          <w:szCs w:val="24"/>
+        </w:rPr>
+        <w:t>[</w:t>
+      </w:r>
+      <w:proofErr w:type="gramEnd"/>
+      <w:r>
+        <w:rPr>
+          <w:rFonts w:ascii="Times New Roman" w:hAnsi="Times New Roman" w:cs="Times New Roman"/>
+          <w:sz w:val="24"/>
+          <w:szCs w:val="24"/>
+        </w:rPr>
+        <w:t>i] = 1</w:t>
+      </w:r>
+    </w:p>
+    <w:p>
+      <w:pPr>
+        <w:spacing w:before="184"/>
+        <w:rPr>
+          <w:rFonts w:ascii="Times New Roman" w:hAnsi="Times New Roman" w:cs="Times New Roman"/>
+          <w:sz w:val="24"/>
+          <w:szCs w:val="24"/>
+        </w:rPr>
+      </w:pPr>
+      <w:proofErr w:type="gramStart"/>
+      <w:r>
+        <w:rPr>
+          <w:rFonts w:ascii="Times New Roman" w:hAnsi="Times New Roman" w:cs="Times New Roman"/>
+          <w:sz w:val="24"/>
+          <w:szCs w:val="24"/>
+        </w:rPr>
+        <w:t>print</w:t>
+      </w:r>
+      <w:proofErr w:type="gramEnd"/>
+      <w:r>
+        <w:rPr>
+          <w:rFonts w:ascii="Times New Roman" w:hAnsi="Times New Roman" w:cs="Times New Roman"/>
+          <w:sz w:val="24"/>
+          <w:szCs w:val="24"/>
+        </w:rPr>
+        <w:t xml:space="preserve"> ("Count of all characters : "+ </w:t>
+      </w:r>
+      <w:proofErr w:type="spellStart"/>
+      <w:r>
+        <w:rPr>
+          <w:rFonts w:ascii="Times New Roman" w:hAnsi="Times New Roman" w:cs="Times New Roman"/>
+          <w:sz w:val="24"/>
+          <w:szCs w:val="24"/>
+        </w:rPr>
+        <w:t>str</w:t>
+      </w:r>
+      <w:proofErr w:type="spellEnd"/>
+      <w:r>
+        <w:rPr>
+          <w:rFonts w:ascii="Times New Roman" w:hAnsi="Times New Roman" w:cs="Times New Roman"/>
+          <w:sz w:val="24"/>
+          <w:szCs w:val="24"/>
+        </w:rPr>
+        <w:t>(</w:t>
+      </w:r>
+      <w:proofErr w:type="spellStart"/>
+      <w:r>
+        <w:rPr>
+          <w:rFonts w:ascii="Times New Roman" w:hAnsi="Times New Roman" w:cs="Times New Roman"/>
+          <w:sz w:val="24"/>
+          <w:szCs w:val="24"/>
+        </w:rPr>
+        <w:t>freq</w:t>
+      </w:r>
+      <w:proofErr w:type="spellEnd"/>
+      <w:r>
+        <w:rPr>
+          <w:rFonts w:ascii="Times New Roman" w:hAnsi="Times New Roman" w:cs="Times New Roman"/>
+          <w:sz w:val="24"/>
+          <w:szCs w:val="24"/>
+        </w:rPr>
+        <w:t>))</w:t>
+      </w:r>
+    </w:p>
+    <w:p>
+      <w:pPr>
+        <w:spacing w:before="184" w:after="0" w:line="240" w:lineRule="auto"/>
+        <w:rPr>
+          <w:rFonts w:ascii="Times New Roman" w:hAnsi="Times New Roman" w:cs="Times New Roman"/>
+          <w:b/>
+          <w:szCs w:val="24"/>
+        </w:rPr>
+      </w:pPr>
+      <w:proofErr w:type="gramStart"/>
+      <w:r>
+        <w:rPr>
+          <w:rFonts w:ascii="Times New Roman" w:hAnsi="Times New Roman" w:cs="Times New Roman"/>
+          <w:b/>
+          <w:sz w:val="24"/>
+          <w:szCs w:val="24"/>
+        </w:rPr>
+        <w:t>OUTPUT</w:t>
+      </w:r>
+      <w:r>
+        <w:rPr>
+          <w:rFonts w:ascii="Times New Roman" w:hAnsi="Times New Roman" w:cs="Times New Roman"/>
+          <w:b/>
+          <w:szCs w:val="24"/>
+        </w:rPr>
+        <w:t xml:space="preserve"> :</w:t>
+      </w:r>
+      <w:proofErr w:type="gramEnd"/>
+      <w:r>
+        <w:rPr>
+          <w:rFonts w:ascii="Times New Roman" w:hAnsi="Times New Roman" w:cs="Times New Roman"/>
+          <w:b/>
+          <w:szCs w:val="24"/>
+        </w:rPr>
+        <w:t xml:space="preserve"> </w:t>
+      </w:r>
+    </w:p>
+    <w:p>
+      <w:r>
+        <w:rPr>
+          <w:noProof/>
+          <w:lang w:val="en-US"/>
+        </w:rPr>
+        <w:lastRenderedPageBreak/>
+        <w:drawing>
+          <wp:inline distT="0" distB="0" distL="0" distR="0">
+            <wp:extent cx="4069080" cy="853440"/>
+            <wp:effectExtent l="0" t="0" r="7620" b="3810"/>
+            <wp:docPr id="11" name="Picture 11"/>
+            <wp:cNvGraphicFramePr>
+              <a:graphicFrameLocks xmlns:a="http://schemas.openxmlformats.org/drawingml/2006/main" noChangeAspect="1"/>
+            </wp:cNvGraphicFramePr>
+            <a:graphic xmlns:a="http://schemas.openxmlformats.org/drawingml/2006/main">
+              <a:graphicData uri="http://schemas.openxmlformats.org/drawingml/2006/picture">
+                <pic:pic xmlns:pic="http://schemas.openxmlformats.org/drawingml/2006/picture">
+                  <pic:nvPicPr>
+                    <pic:cNvPr id="0" name="Picture 9"/>
+                    <pic:cNvPicPr>
+                      <a:picLocks noChangeAspect="1" noChangeArrowheads="1"/>
+                    </pic:cNvPicPr>
+                  </pic:nvPicPr>
+                  <pic:blipFill>
+                    <a:blip r:embed="rId11">
+                      <a:extLst>
+                        <a:ext uri="{28A0092B-C50C-407E-A947-70E740481C1C}">
+                          <a14:useLocalDpi xmlns:a14="http://schemas.microsoft.com/office/drawing/2010/main" val="0"/>
+                        </a:ext>
+                      </a:extLst>
+                    </a:blip>
+                    <a:srcRect l="-288" t="83012" r="58882" b="1019"/>
+                    <a:stretch>
+                      <a:fillRect/>
+                    </a:stretch>
+                  </pic:blipFill>
+                  <pic:spPr bwMode="auto">
+                    <a:xfrm>
+                      <a:off x="0" y="0"/>
+                      <a:ext cx="4069080" cy="853440"/>
+                    </a:xfrm>
+                    <a:prstGeom prst="rect">
+                      <a:avLst/>
+                    </a:prstGeom>
+                    <a:noFill/>
+                    <a:ln>
+                      <a:noFill/>
+                    </a:ln>
+                  </pic:spPr>
+                </pic:pic>
+              </a:graphicData>
+            </a:graphic>
+          </wp:inline>
+        </w:drawing>
+      </w:r>
+    </w:p>
+    <w:p/>
     <w:p/>
     <w:p/>
     <w:p>
@@ -995,9 +1839,132 @@
     </w:p>
     <w:p>
       <w:pPr>
+        <w:rPr>
+          <w:rFonts w:ascii="Times New Roman" w:hAnsi="Times New Roman" w:cs="Times New Roman"/>
+          <w:b/>
+          <w:sz w:val="28"/>
+          <w:szCs w:val="28"/>
+        </w:rPr>
+      </w:pPr>
+      <w:r>
+        <w:rPr>
+          <w:rFonts w:ascii="Times New Roman" w:hAnsi="Times New Roman" w:cs="Times New Roman"/>
+          <w:b/>
+          <w:sz w:val="28"/>
+          <w:szCs w:val="28"/>
+        </w:rPr>
+        <w:t>Add ‘</w:t>
+      </w:r>
+      <w:proofErr w:type="spellStart"/>
+      <w:r>
+        <w:rPr>
+          <w:rFonts w:ascii="Times New Roman" w:hAnsi="Times New Roman" w:cs="Times New Roman"/>
+          <w:b/>
+          <w:sz w:val="28"/>
+          <w:szCs w:val="28"/>
+        </w:rPr>
+        <w:t>ing</w:t>
+      </w:r>
+      <w:proofErr w:type="spellEnd"/>
+      <w:r>
+        <w:rPr>
+          <w:rFonts w:ascii="Times New Roman" w:hAnsi="Times New Roman" w:cs="Times New Roman"/>
+          <w:b/>
+          <w:sz w:val="28"/>
+          <w:szCs w:val="28"/>
+        </w:rPr>
+        <w:t>’ at the end of a given string. If it already ends with ‘</w:t>
+      </w:r>
+      <w:proofErr w:type="spellStart"/>
+      <w:r>
+        <w:rPr>
+          <w:rFonts w:ascii="Times New Roman" w:hAnsi="Times New Roman" w:cs="Times New Roman"/>
+          <w:b/>
+          <w:sz w:val="28"/>
+          <w:szCs w:val="28"/>
+        </w:rPr>
+        <w:t>ing</w:t>
+      </w:r>
+      <w:proofErr w:type="spellEnd"/>
+      <w:r>
+        <w:rPr>
+          <w:rFonts w:ascii="Times New Roman" w:hAnsi="Times New Roman" w:cs="Times New Roman"/>
+          <w:b/>
+          <w:sz w:val="28"/>
+          <w:szCs w:val="28"/>
+        </w:rPr>
+        <w:t>’, then add ‘</w:t>
+      </w:r>
+      <w:proofErr w:type="spellStart"/>
+      <w:r>
+        <w:rPr>
+          <w:rFonts w:ascii="Times New Roman" w:hAnsi="Times New Roman" w:cs="Times New Roman"/>
+          <w:b/>
+          <w:sz w:val="28"/>
+          <w:szCs w:val="28"/>
+        </w:rPr>
+        <w:t>ly</w:t>
+      </w:r>
+      <w:proofErr w:type="spellEnd"/>
+      <w:r>
+        <w:rPr>
+          <w:rFonts w:ascii="Times New Roman" w:hAnsi="Times New Roman" w:cs="Times New Roman"/>
+          <w:b/>
+          <w:sz w:val="28"/>
+          <w:szCs w:val="28"/>
+        </w:rPr>
+        <w:t>’</w:t>
+      </w:r>
+    </w:p>
+    <w:p>
+      <w:pPr>
+        <w:rPr>
+          <w:rFonts w:ascii="Times New Roman" w:hAnsi="Times New Roman" w:cs="Times New Roman"/>
+          <w:b/>
+          <w:sz w:val="28"/>
+          <w:szCs w:val="28"/>
+        </w:rPr>
+      </w:pPr>
+    </w:p>
+    <w:p>
+      <w:pPr>
+        <w:spacing w:before="184"/>
+        <w:rPr>
+          <w:rFonts w:ascii="Times New Roman" w:hAnsi="Times New Roman" w:cs="Times New Roman"/>
+          <w:b/>
+          <w:sz w:val="24"/>
+          <w:szCs w:val="24"/>
+        </w:rPr>
+      </w:pPr>
+      <w:proofErr w:type="gramStart"/>
+      <w:r>
+        <w:rPr>
+          <w:rFonts w:ascii="Times New Roman" w:hAnsi="Times New Roman" w:cs="Times New Roman"/>
+          <w:b/>
+          <w:sz w:val="24"/>
+          <w:szCs w:val="24"/>
+        </w:rPr>
+        <w:t>INPUT :</w:t>
+      </w:r>
+      <w:proofErr w:type="gramEnd"/>
+    </w:p>
+    <w:p>
+      <w:pPr>
         <w:pStyle w:val="ListParagraph"/>
         <w:ind w:left="630"/>
       </w:pPr>
+    </w:p>
+    <w:p>
+      <w:pPr>
+        <w:pStyle w:val="ListParagraph"/>
+        <w:ind w:left="630"/>
+      </w:pPr>
+    </w:p>
+    <w:p>
+      <w:pPr>
+        <w:pStyle w:val="ListParagraph"/>
+        <w:ind w:left="630"/>
+      </w:pPr>
       <w:proofErr w:type="spellStart"/>
       <w:proofErr w:type="gramStart"/>
       <w:r>
@@ -1087,7 +2054,6 @@
     <w:p>
       <w:proofErr w:type="gramStart"/>
       <w:r>
-        <w:lastRenderedPageBreak/>
         <w:t>else</w:t>
       </w:r>
       <w:proofErr w:type="gramEnd"/>
@@ -1188,7 +2154,7 @@
                     <pic:cNvPicPr/>
                   </pic:nvPicPr>
                   <pic:blipFill>
-                    <a:blip r:embed="rId11">
+                    <a:blip r:embed="rId12">
                       <a:extLst>
                         <a:ext uri="{28A0092B-C50C-407E-A947-70E740481C1C}">
                           <a14:useLocalDpi xmlns:a14="http://schemas.microsoft.com/office/drawing/2010/main" val="0"/>
@@ -1250,6 +2216,69 @@
     </w:p>
     <w:p>
       <w:pPr>
+        <w:spacing w:before="184"/>
+        <w:rPr>
+          <w:rFonts w:ascii="Times New Roman" w:hAnsi="Times New Roman" w:cs="Times New Roman"/>
+          <w:b/>
+          <w:sz w:val="28"/>
+        </w:rPr>
+      </w:pPr>
+      <w:r>
+        <w:rPr>
+          <w:rFonts w:ascii="Times New Roman" w:hAnsi="Times New Roman" w:cs="Times New Roman"/>
+          <w:b/>
+          <w:sz w:val="28"/>
+        </w:rPr>
+        <w:t>Accept a list of words and return length of longest word.</w:t>
+      </w:r>
+    </w:p>
+    <w:p>
+      <w:pPr>
+        <w:spacing w:before="184"/>
+        <w:rPr>
+          <w:rFonts w:ascii="Times New Roman" w:hAnsi="Times New Roman" w:cs="Times New Roman"/>
+          <w:b/>
+          <w:sz w:val="24"/>
+          <w:szCs w:val="24"/>
+        </w:rPr>
+      </w:pPr>
+    </w:p>
+    <w:p>
+      <w:pPr>
+        <w:spacing w:before="184"/>
+        <w:rPr>
+          <w:rFonts w:ascii="Times New Roman" w:hAnsi="Times New Roman" w:cs="Times New Roman"/>
+          <w:b/>
+          <w:sz w:val="24"/>
+          <w:szCs w:val="24"/>
+        </w:rPr>
+      </w:pPr>
+      <w:proofErr w:type="gramStart"/>
+      <w:r>
+        <w:rPr>
+          <w:rFonts w:ascii="Times New Roman" w:hAnsi="Times New Roman" w:cs="Times New Roman"/>
+          <w:b/>
+          <w:sz w:val="24"/>
+          <w:szCs w:val="24"/>
+        </w:rPr>
+        <w:t>INPUT :</w:t>
+      </w:r>
+      <w:proofErr w:type="gramEnd"/>
+    </w:p>
+    <w:p>
+      <w:pPr>
+        <w:pStyle w:val="ListParagraph"/>
+        <w:ind w:left="630"/>
+      </w:pPr>
+    </w:p>
+    <w:p>
+      <w:pPr>
+        <w:pStyle w:val="ListParagraph"/>
+        <w:ind w:left="630"/>
+      </w:pPr>
+    </w:p>
+    <w:p>
+      <w:pPr>
         <w:pStyle w:val="ListParagraph"/>
         <w:ind w:left="630"/>
       </w:pPr>
@@ -1469,7 +2498,6 @@
           <w:b/>
           <w:u w:val="single"/>
         </w:rPr>
-        <w:lastRenderedPageBreak/>
         <w:t>OUT PUT</w:t>
       </w:r>
     </w:p>
@@ -1496,7 +2524,7 @@
                     <pic:cNvPicPr/>
                   </pic:nvPicPr>
                   <pic:blipFill>
-                    <a:blip r:embed="rId12">
+                    <a:blip r:embed="rId13">
                       <a:extLst>
                         <a:ext uri="{28A0092B-C50C-407E-A947-70E740481C1C}">
                           <a14:useLocalDpi xmlns:a14="http://schemas.microsoft.com/office/drawing/2010/main" val="0"/>
@@ -1546,8 +2574,173 @@
           <w:szCs w:val="28"/>
           <w:u w:val="single"/>
         </w:rPr>
+        <w:lastRenderedPageBreak/>
         <w:t>PGM 9</w:t>
       </w:r>
+    </w:p>
+    <w:p>
+      <w:pPr>
+        <w:pStyle w:val="ListParagraph"/>
+        <w:ind w:left="630"/>
+      </w:pPr>
+    </w:p>
+    <w:p>
+      <w:pPr>
+        <w:rPr>
+          <w:rFonts w:ascii="Times New Roman" w:hAnsi="Times New Roman" w:cs="Times New Roman"/>
+          <w:b/>
+          <w:sz w:val="28"/>
+          <w:szCs w:val="28"/>
+        </w:rPr>
+      </w:pPr>
+      <w:r>
+        <w:rPr>
+          <w:rFonts w:ascii="Times New Roman" w:hAnsi="Times New Roman" w:cs="Times New Roman"/>
+          <w:b/>
+          <w:sz w:val="28"/>
+          <w:szCs w:val="28"/>
+        </w:rPr>
+        <w:t>: Construct following pattern using nested loop</w:t>
+      </w:r>
+    </w:p>
+    <w:p>
+      <w:pPr>
+        <w:pStyle w:val="Heading1"/>
+        <w:spacing w:before="189"/>
+      </w:pPr>
+      <w:r>
+        <w:t>*</w:t>
+      </w:r>
+    </w:p>
+    <w:p>
+      <w:pPr>
+        <w:spacing w:before="187"/>
+        <w:ind w:left="140"/>
+        <w:rPr>
+          <w:b/>
+          <w:sz w:val="28"/>
+        </w:rPr>
+      </w:pPr>
+      <w:r>
+        <w:rPr>
+          <w:b/>
+          <w:sz w:val="28"/>
+        </w:rPr>
+        <w:t>* *</w:t>
+      </w:r>
+    </w:p>
+    <w:p>
+      <w:pPr>
+        <w:spacing w:before="184"/>
+        <w:ind w:left="140"/>
+        <w:rPr>
+          <w:b/>
+          <w:sz w:val="28"/>
+        </w:rPr>
+      </w:pPr>
+      <w:r>
+        <w:rPr>
+          <w:b/>
+          <w:sz w:val="28"/>
+        </w:rPr>
+        <w:t>* * *</w:t>
+      </w:r>
+    </w:p>
+    <w:p>
+      <w:pPr>
+        <w:spacing w:before="187"/>
+        <w:ind w:left="140"/>
+        <w:rPr>
+          <w:b/>
+          <w:sz w:val="28"/>
+        </w:rPr>
+      </w:pPr>
+      <w:r>
+        <w:rPr>
+          <w:b/>
+          <w:sz w:val="28"/>
+        </w:rPr>
+        <w:t>* * * *</w:t>
+      </w:r>
+    </w:p>
+    <w:p>
+      <w:pPr>
+        <w:spacing w:before="185"/>
+        <w:ind w:left="140"/>
+        <w:rPr>
+          <w:b/>
+          <w:sz w:val="28"/>
+        </w:rPr>
+      </w:pPr>
+      <w:r>
+        <w:rPr>
+          <w:b/>
+          <w:sz w:val="28"/>
+        </w:rPr>
+        <w:t>* * *</w:t>
+      </w:r>
+    </w:p>
+    <w:p>
+      <w:pPr>
+        <w:spacing w:before="185"/>
+        <w:ind w:left="140"/>
+        <w:rPr>
+          <w:b/>
+          <w:sz w:val="28"/>
+        </w:rPr>
+      </w:pPr>
+      <w:r>
+        <w:rPr>
+          <w:b/>
+          <w:sz w:val="28"/>
+        </w:rPr>
+        <w:t>* *</w:t>
+      </w:r>
+    </w:p>
+    <w:p>
+      <w:pPr>
+        <w:spacing w:before="186"/>
+        <w:ind w:left="140"/>
+        <w:rPr>
+          <w:b/>
+          <w:sz w:val="28"/>
+        </w:rPr>
+      </w:pPr>
+      <w:r>
+        <w:rPr>
+          <w:b/>
+          <w:sz w:val="28"/>
+        </w:rPr>
+        <w:t>*</w:t>
+      </w:r>
+    </w:p>
+    <w:p>
+      <w:pPr>
+        <w:spacing w:before="184"/>
+        <w:rPr>
+          <w:rFonts w:ascii="Times New Roman" w:hAnsi="Times New Roman" w:cs="Times New Roman"/>
+          <w:b/>
+          <w:sz w:val="24"/>
+          <w:szCs w:val="24"/>
+        </w:rPr>
+      </w:pPr>
+      <w:proofErr w:type="gramStart"/>
+      <w:r>
+        <w:rPr>
+          <w:rFonts w:ascii="Times New Roman" w:hAnsi="Times New Roman" w:cs="Times New Roman"/>
+          <w:b/>
+          <w:sz w:val="24"/>
+          <w:szCs w:val="24"/>
+        </w:rPr>
+        <w:t>INPUT :</w:t>
+      </w:r>
+      <w:proofErr w:type="gramEnd"/>
+    </w:p>
+    <w:p>
+      <w:pPr>
+        <w:pStyle w:val="ListParagraph"/>
+        <w:ind w:left="630"/>
+      </w:pPr>
     </w:p>
     <w:p>
       <w:pPr>
@@ -1707,6 +2900,7 @@
           <w:noProof/>
           <w:lang w:val="en-US"/>
         </w:rPr>
+        <w:lastRenderedPageBreak/>
         <w:drawing>
           <wp:inline distT="0" distB="0" distL="0" distR="0">
             <wp:extent cx="2857500" cy="2000250"/>
@@ -1723,7 +2917,7 @@
                     <pic:cNvPicPr/>
                   </pic:nvPicPr>
                   <pic:blipFill>
-                    <a:blip r:embed="rId13">
+                    <a:blip r:embed="rId14">
                       <a:extLst>
                         <a:ext uri="{28A0092B-C50C-407E-A947-70E740481C1C}">
                           <a14:useLocalDpi xmlns:a14="http://schemas.microsoft.com/office/drawing/2010/main" val="0"/>
@@ -1768,11 +2962,8 @@
           <w:szCs w:val="28"/>
           <w:u w:val="single"/>
         </w:rPr>
-        <w:lastRenderedPageBreak/>
         <w:t xml:space="preserve">10. </w:t>
       </w:r>
-      <w:bookmarkStart w:id="0" w:name="_GoBack"/>
-      <w:bookmarkEnd w:id="0"/>
       <w:r>
         <w:rPr>
           <w:b/>
@@ -1790,6 +2981,81 @@
           <w:u w:val="single"/>
         </w:rPr>
       </w:pPr>
+    </w:p>
+    <w:p>
+      <w:pPr>
+        <w:spacing w:before="187"/>
+        <w:rPr>
+          <w:rFonts w:ascii="Times New Roman" w:hAnsi="Times New Roman" w:cs="Times New Roman"/>
+          <w:b/>
+          <w:sz w:val="28"/>
+        </w:rPr>
+      </w:pPr>
+      <w:r>
+        <w:rPr>
+          <w:rFonts w:ascii="Times New Roman" w:hAnsi="Times New Roman" w:cs="Times New Roman"/>
+          <w:b/>
+          <w:sz w:val="28"/>
+        </w:rPr>
+        <w:t xml:space="preserve">Generate all factors of a number. </w:t>
+      </w:r>
+      <w:proofErr w:type="spellStart"/>
+      <w:proofErr w:type="gramStart"/>
+      <w:r>
+        <w:rPr>
+          <w:rFonts w:ascii="Times New Roman" w:hAnsi="Times New Roman" w:cs="Times New Roman"/>
+          <w:b/>
+          <w:sz w:val="28"/>
+        </w:rPr>
+        <w:t>def</w:t>
+      </w:r>
+      <w:proofErr w:type="spellEnd"/>
+      <w:proofErr w:type="gramEnd"/>
+      <w:r>
+        <w:rPr>
+          <w:rFonts w:ascii="Times New Roman" w:hAnsi="Times New Roman" w:cs="Times New Roman"/>
+          <w:b/>
+          <w:sz w:val="28"/>
+        </w:rPr>
+        <w:t xml:space="preserve"> </w:t>
+      </w:r>
+      <w:proofErr w:type="spellStart"/>
+      <w:r>
+        <w:rPr>
+          <w:rFonts w:ascii="Times New Roman" w:hAnsi="Times New Roman" w:cs="Times New Roman"/>
+          <w:b/>
+          <w:sz w:val="28"/>
+        </w:rPr>
+        <w:t>print_factors</w:t>
+      </w:r>
+      <w:proofErr w:type="spellEnd"/>
+      <w:r>
+        <w:rPr>
+          <w:rFonts w:ascii="Times New Roman" w:hAnsi="Times New Roman" w:cs="Times New Roman"/>
+          <w:b/>
+          <w:sz w:val="28"/>
+        </w:rPr>
+        <w:t>(x)</w:t>
+      </w:r>
+    </w:p>
+    <w:p>
+      <w:pPr>
+        <w:rPr>
+          <w:b/>
+          <w:u w:val="single"/>
+        </w:rPr>
+      </w:pPr>
+      <w:proofErr w:type="gramStart"/>
+      <w:r>
+        <w:rPr>
+          <w:rFonts w:ascii="Times New Roman" w:hAnsi="Times New Roman" w:cs="Times New Roman"/>
+          <w:b/>
+          <w:sz w:val="24"/>
+          <w:szCs w:val="24"/>
+        </w:rPr>
+        <w:t>INPUT :</w:t>
+      </w:r>
+      <w:proofErr w:type="gramEnd"/>
     </w:p>
     <w:p>
       <w:r>
@@ -1929,7 +3195,7 @@
                     </pic:cNvPicPr>
                   </pic:nvPicPr>
                   <pic:blipFill>
-                    <a:blip r:embed="rId14">
+                    <a:blip r:embed="rId15">
                       <a:extLst>
                         <a:ext uri="{28A0092B-C50C-407E-A947-70E740481C1C}">
                           <a14:useLocalDpi xmlns:a14="http://schemas.microsoft.com/office/drawing/2010/main" val="0"/>
@@ -1973,20 +3239,78 @@
       <w:pPr>
         <w:rPr>
           <w:b/>
-          <w:u w:val="single"/>
-        </w:rPr>
-      </w:pPr>
-      <w:r>
-        <w:rPr>
-          <w:b/>
-          <w:u w:val="single"/>
-        </w:rPr>
-        <w:t>Co2-pgm-11</w:t>
-      </w:r>
-    </w:p>
-    <w:p>
-      <w:proofErr w:type="gramStart"/>
-      <w:r>
+          <w:sz w:val="28"/>
+          <w:szCs w:val="28"/>
+          <w:u w:val="single"/>
+        </w:rPr>
+      </w:pPr>
+      <w:r>
+        <w:rPr>
+          <w:b/>
+          <w:sz w:val="28"/>
+          <w:szCs w:val="28"/>
+          <w:u w:val="single"/>
+        </w:rPr>
+        <w:t>CO2-PGM-11</w:t>
+      </w:r>
+    </w:p>
+    <w:p>
+      <w:pPr>
+        <w:rPr>
+          <w:rFonts w:ascii="Times New Roman" w:hAnsi="Times New Roman" w:cs="Times New Roman"/>
+          <w:b/>
+          <w:sz w:val="28"/>
+        </w:rPr>
+      </w:pPr>
+      <w:r>
+        <w:rPr>
+          <w:rFonts w:ascii="Times New Roman" w:hAnsi="Times New Roman" w:cs="Times New Roman"/>
+          <w:b/>
+          <w:sz w:val="28"/>
+          <w:szCs w:val="28"/>
+        </w:rPr>
+        <w:t>:</w:t>
+      </w:r>
+      <w:r>
+        <w:rPr>
+          <w:rFonts w:ascii="Times New Roman" w:hAnsi="Times New Roman" w:cs="Times New Roman"/>
+          <w:b/>
+          <w:sz w:val="28"/>
+        </w:rPr>
+        <w:t xml:space="preserve"> Write lambda functions to find area of square, rectangle and triangle.</w:t>
+      </w:r>
+    </w:p>
+    <w:p>
+      <w:pPr>
+        <w:spacing w:before="184"/>
+        <w:rPr>
+          <w:rFonts w:ascii="Times New Roman" w:hAnsi="Times New Roman" w:cs="Times New Roman"/>
+          <w:b/>
+          <w:sz w:val="24"/>
+          <w:szCs w:val="24"/>
+        </w:rPr>
+      </w:pPr>
+      <w:proofErr w:type="gramStart"/>
+      <w:r>
+        <w:rPr>
+          <w:rFonts w:ascii="Times New Roman" w:hAnsi="Times New Roman" w:cs="Times New Roman"/>
+          <w:b/>
+          <w:sz w:val="24"/>
+          <w:szCs w:val="24"/>
+        </w:rPr>
+        <w:t>INPUT :</w:t>
+      </w:r>
+      <w:proofErr w:type="gramEnd"/>
+    </w:p>
+    <w:p>
+      <w:bookmarkStart w:id="0" w:name="_GoBack"/>
+      <w:bookmarkEnd w:id="0"/>
+    </w:p>
+    <w:p/>
+    <w:p>
+      <w:proofErr w:type="gramStart"/>
+      <w:r>
+        <w:lastRenderedPageBreak/>
         <w:t>import</w:t>
       </w:r>
       <w:proofErr w:type="gramEnd"/>
@@ -2182,7 +3506,7 @@
                     </pic:cNvPicPr>
                   </pic:nvPicPr>
                   <pic:blipFill>
-                    <a:blip r:embed="rId15">
+                    <a:blip r:embed="rId16">
                       <a:extLst>
                         <a:ext uri="{28A0092B-C50C-407E-A947-70E740481C1C}">
                           <a14:useLocalDpi xmlns:a14="http://schemas.microsoft.com/office/drawing/2010/main" val="0"/>
@@ -2657,6 +3981,30 @@
     <w:name w:val="Normal"/>
     <w:qFormat/>
   </w:style>
+  <w:style w:type="paragraph" w:styleId="Heading1">
+    <w:name w:val="heading 1"/>
+    <w:basedOn w:val="Normal"/>
+    <w:link w:val="Heading1Char"/>
+    <w:uiPriority w:val="9"/>
+    <w:qFormat/>
+    <w:rsid w:val="00630A45"/>
+    <w:pPr>
+      <w:widowControl w:val="0"/>
+      <w:autoSpaceDE w:val="0"/>
+      <w:autoSpaceDN w:val="0"/>
+      <w:spacing w:after="0" w:line="240" w:lineRule="auto"/>
+      <w:ind w:left="140"/>
+      <w:outlineLvl w:val="0"/>
+    </w:pPr>
+    <w:rPr>
+      <w:rFonts w:ascii="Times New Roman" w:eastAsia="Times New Roman" w:hAnsi="Times New Roman" w:cs="Times New Roman"/>
+      <w:b/>
+      <w:bCs/>
+      <w:sz w:val="28"/>
+      <w:szCs w:val="28"/>
+      <w:lang w:val="en-US"/>
+    </w:rPr>
+  </w:style>
   <w:style w:type="character" w:default="1" w:styleId="DefaultParagraphFont">
     <w:name w:val="Default Paragraph Font"/>
     <w:uiPriority w:val="1"/>
@@ -2723,6 +4071,21 @@
       <w:rFonts w:ascii="Tahoma" w:hAnsi="Tahoma" w:cs="Tahoma"/>
       <w:sz w:val="16"/>
       <w:szCs w:val="16"/>
+    </w:rPr>
+  </w:style>
+  <w:style w:type="character" w:customStyle="1" w:styleId="Heading1Char">
+    <w:name w:val="Heading 1 Char"/>
+    <w:basedOn w:val="DefaultParagraphFont"/>
+    <w:link w:val="Heading1"/>
+    <w:uiPriority w:val="9"/>
+    <w:rsid w:val="00630A45"/>
+    <w:rPr>
+      <w:rFonts w:ascii="Times New Roman" w:eastAsia="Times New Roman" w:hAnsi="Times New Roman" w:cs="Times New Roman"/>
+      <w:b/>
+      <w:bCs/>
+      <w:sz w:val="28"/>
+      <w:szCs w:val="28"/>
+      <w:lang w:val="en-US"/>
     </w:rPr>
   </w:style>
 </w:styles>
@@ -2888,6 +4251,30 @@
     <w:name w:val="Normal"/>
     <w:qFormat/>
   </w:style>
+  <w:style w:type="paragraph" w:styleId="Heading1">
+    <w:name w:val="heading 1"/>
+    <w:basedOn w:val="Normal"/>
+    <w:link w:val="Heading1Char"/>
+    <w:uiPriority w:val="9"/>
+    <w:qFormat/>
+    <w:rsid w:val="00630A45"/>
+    <w:pPr>
+      <w:widowControl w:val="0"/>
+      <w:autoSpaceDE w:val="0"/>
+      <w:autoSpaceDN w:val="0"/>
+      <w:spacing w:after="0" w:line="240" w:lineRule="auto"/>
+      <w:ind w:left="140"/>
+      <w:outlineLvl w:val="0"/>
+    </w:pPr>
+    <w:rPr>
+      <w:rFonts w:ascii="Times New Roman" w:eastAsia="Times New Roman" w:hAnsi="Times New Roman" w:cs="Times New Roman"/>
+      <w:b/>
+      <w:bCs/>
+      <w:sz w:val="28"/>
+      <w:szCs w:val="28"/>
+      <w:lang w:val="en-US"/>
+    </w:rPr>
+  </w:style>
   <w:style w:type="character" w:default="1" w:styleId="DefaultParagraphFont">
     <w:name w:val="Default Paragraph Font"/>
     <w:uiPriority w:val="1"/>
@@ -2954,6 +4341,21 @@
       <w:rFonts w:ascii="Tahoma" w:hAnsi="Tahoma" w:cs="Tahoma"/>
       <w:sz w:val="16"/>
       <w:szCs w:val="16"/>
+    </w:rPr>
+  </w:style>
+  <w:style w:type="character" w:customStyle="1" w:styleId="Heading1Char">
+    <w:name w:val="Heading 1 Char"/>
+    <w:basedOn w:val="DefaultParagraphFont"/>
+    <w:link w:val="Heading1"/>
+    <w:uiPriority w:val="9"/>
+    <w:rsid w:val="00630A45"/>
+    <w:rPr>
+      <w:rFonts w:ascii="Times New Roman" w:eastAsia="Times New Roman" w:hAnsi="Times New Roman" w:cs="Times New Roman"/>
+      <w:b/>
+      <w:bCs/>
+      <w:sz w:val="28"/>
+      <w:szCs w:val="28"/>
+      <w:lang w:val="en-US"/>
     </w:rPr>
   </w:style>
 </w:styles>
@@ -3214,7 +4616,7 @@
   <a:extraClrSchemeLst/>
   <a:extLst>
     <a:ext uri="{05A4C25C-085E-4340-85A3-A5531E510DB2}">
-      <thm15:themeFamily xmlns:thm15="http://schemas.microsoft.com/office/thememl/2012/main" xmlns="" name="Office Theme" id="{62F939B6-93AF-4DB8-9C6B-D6C7DFDC589F}" vid="{4A3C46E8-61CC-4603-A589-7422A47A8E4A}"/>
+      <thm15:themeFamily xmlns="" xmlns:thm15="http://schemas.microsoft.com/office/thememl/2012/main" name="Office Theme" id="{62F939B6-93AF-4DB8-9C6B-D6C7DFDC589F}" vid="{4A3C46E8-61CC-4603-A589-7422A47A8E4A}"/>
     </a:ext>
   </a:extLst>
 </a:theme>
